--- a/public/James_Cochrane_LAMP.docx
+++ b/public/James_Cochrane_LAMP.docx
@@ -1,6 +1,6 @@
 
 <file path=word/document.xml><?xml version="1.0" encoding="utf-8"?>
-<w:document xmlns:wpc="http://schemas.microsoft.com/office/word/2010/wordprocessingCanvas" xmlns:cx="http://schemas.microsoft.com/office/drawing/2014/chartex" xmlns:cx1="http://schemas.microsoft.com/office/drawing/2015/9/8/chartex" xmlns:cx2="http://schemas.microsoft.com/office/drawing/2015/10/21/chartex" xmlns:cx3="http://schemas.microsoft.com/office/drawing/2016/5/9/chartex" xmlns:cx4="http://schemas.microsoft.com/office/drawing/2016/5/10/chartex" xmlns:cx5="http://schemas.microsoft.com/office/drawing/2016/5/11/chartex" xmlns:cx6="http://schemas.microsoft.com/office/drawing/2016/5/12/chartex" xmlns:cx7="http://schemas.microsoft.com/office/drawing/2016/5/13/chartex" xmlns:cx8="http://schemas.microsoft.com/office/drawing/2016/5/14/chartex" xmlns:mc="http://schemas.openxmlformats.org/markup-compatibility/2006" xmlns:aink="http://schemas.microsoft.com/office/drawing/2016/ink" xmlns:am3d="http://schemas.microsoft.com/office/drawing/2017/model3d" xmlns:o="urn:schemas-microsoft-com:office:office" xmlns:oel="http://schemas.microsoft.com/office/2019/extlst" xmlns:r="http://schemas.openxmlformats.org/officeDocument/2006/relationships" xmlns:m="http://schemas.openxmlformats.org/officeDocument/2006/math" xmlns:v="urn:schemas-microsoft-com:vml" xmlns:wp14="http://schemas.microsoft.com/office/word/2010/wordprocessingDrawing" xmlns:wp="http://schemas.openxmlformats.org/drawingml/2006/wordprocessingDrawing" xmlns:w10="urn:schemas-microsoft-com:office:word" xmlns:w="http://schemas.openxmlformats.org/wordprocessingml/2006/main" xmlns:w14="http://schemas.microsoft.com/office/word/2010/wordml" xmlns:w15="http://schemas.microsoft.com/office/word/2012/wordml" xmlns:w16cex="http://schemas.microsoft.com/office/word/2018/wordml/cex" xmlns:w16cid="http://schemas.microsoft.com/office/word/2016/wordml/cid" xmlns:w16="http://schemas.microsoft.com/office/word/2018/wordml" xmlns:w16du="http://schemas.microsoft.com/office/word/2023/wordml/word16du" xmlns:w16sdtdh="http://schemas.microsoft.com/office/word/2020/wordml/sdtdatahash" xmlns:w16se="http://schemas.microsoft.com/office/word/2015/wordml/symex" xmlns:wpg="http://schemas.microsoft.com/office/word/2010/wordprocessingGroup" xmlns:wpi="http://schemas.microsoft.com/office/word/2010/wordprocessingInk" xmlns:wne="http://schemas.microsoft.com/office/word/2006/wordml" xmlns:wps="http://schemas.microsoft.com/office/word/2010/wordprocessingShape" mc:Ignorable="w14 w15 w16se w16cid w16 w16cex w16sdtdh wp14">
+<w:document xmlns:wpc="http://schemas.microsoft.com/office/word/2010/wordprocessingCanvas" xmlns:cx="http://schemas.microsoft.com/office/drawing/2014/chartex" xmlns:cx1="http://schemas.microsoft.com/office/drawing/2015/9/8/chartex" xmlns:cx2="http://schemas.microsoft.com/office/drawing/2015/10/21/chartex" xmlns:cx3="http://schemas.microsoft.com/office/drawing/2016/5/9/chartex" xmlns:cx4="http://schemas.microsoft.com/office/drawing/2016/5/10/chartex" xmlns:cx5="http://schemas.microsoft.com/office/drawing/2016/5/11/chartex" xmlns:cx6="http://schemas.microsoft.com/office/drawing/2016/5/12/chartex" xmlns:cx7="http://schemas.microsoft.com/office/drawing/2016/5/13/chartex" xmlns:cx8="http://schemas.microsoft.com/office/drawing/2016/5/14/chartex" xmlns:mc="http://schemas.openxmlformats.org/markup-compatibility/2006" xmlns:aink="http://schemas.microsoft.com/office/drawing/2016/ink" xmlns:am3d="http://schemas.microsoft.com/office/drawing/2017/model3d" xmlns:o="urn:schemas-microsoft-com:office:office" xmlns:oel="http://schemas.microsoft.com/office/2019/extlst" xmlns:r="http://schemas.openxmlformats.org/officeDocument/2006/relationships" xmlns:m="http://schemas.openxmlformats.org/officeDocument/2006/math" xmlns:v="urn:schemas-microsoft-com:vml" xmlns:wp14="http://schemas.microsoft.com/office/word/2010/wordprocessingDrawing" xmlns:wp="http://schemas.openxmlformats.org/drawingml/2006/wordprocessingDrawing" xmlns:w10="urn:schemas-microsoft-com:office:word" xmlns:w="http://schemas.openxmlformats.org/wordprocessingml/2006/main" xmlns:w14="http://schemas.microsoft.com/office/word/2010/wordml" xmlns:w15="http://schemas.microsoft.com/office/word/2012/wordml" xmlns:w16cex="http://schemas.microsoft.com/office/word/2018/wordml/cex" xmlns:w16cid="http://schemas.microsoft.com/office/word/2016/wordml/cid" xmlns:w16="http://schemas.microsoft.com/office/word/2018/wordml" xmlns:w16sdtdh="http://schemas.microsoft.com/office/word/2020/wordml/sdtdatahash" xmlns:w16se="http://schemas.microsoft.com/office/word/2015/wordml/symex" xmlns:wpg="http://schemas.microsoft.com/office/word/2010/wordprocessingGroup" xmlns:wpi="http://schemas.microsoft.com/office/word/2010/wordprocessingInk" xmlns:wne="http://schemas.microsoft.com/office/word/2006/wordml" xmlns:wps="http://schemas.microsoft.com/office/word/2010/wordprocessingShape" mc:Ignorable="w14 w15 w16se w16cid w16 w16cex w16sdtdh wp14">
   <w:background w:color="FFFFFF" w:themeColor="background1"/>
   <w:body>
     <w:tbl>
@@ -45,6 +45,7 @@
                 <w:szCs w:val="40"/>
               </w:rPr>
             </w:pPr>
+            <w:proofErr w:type="spellStart"/>
             <w:r>
               <w:rPr>
                 <w:rFonts w:ascii="Arial" w:hAnsi="Arial" w:cs="Arial"/>
@@ -76,7 +77,19 @@
                 <w:sz w:val="40"/>
                 <w:szCs w:val="40"/>
               </w:rPr>
-              <w:t xml:space="preserve">James </w:t>
+              <w:t>James</w:t>
+            </w:r>
+            <w:proofErr w:type="spellEnd"/>
+            <w:r>
+              <w:rPr>
+                <w:rFonts w:ascii="Arial" w:hAnsi="Arial" w:cs="Arial"/>
+                <w:b/>
+                <w:bCs/>
+                <w:spacing w:val="20"/>
+                <w:sz w:val="40"/>
+                <w:szCs w:val="40"/>
+              </w:rPr>
+              <w:t xml:space="preserve"> </w:t>
             </w:r>
             <w:r>
               <w:rPr>
@@ -368,6 +381,7 @@
                 </w:rPr>
                 <w:t>linkedin.com/in/</w:t>
               </w:r>
+              <w:proofErr w:type="spellStart"/>
               <w:r>
                 <w:rPr>
                   <w:rStyle w:val="Hyperlink"/>
@@ -395,6 +409,7 @@
                 </w:rPr>
                 <w:t>coch</w:t>
               </w:r>
+              <w:proofErr w:type="spellEnd"/>
             </w:hyperlink>
             <w:r>
               <w:rPr>
@@ -424,6 +439,7 @@
                 </w:rPr>
                 <w:t>/</w:t>
               </w:r>
+              <w:proofErr w:type="spellStart"/>
               <w:r>
                 <w:rPr>
                   <w:rStyle w:val="Hyperlink"/>
@@ -442,6 +458,38 @@
                 </w:rPr>
                 <w:t>-coch</w:t>
               </w:r>
+              <w:proofErr w:type="spellEnd"/>
+            </w:hyperlink>
+            <w:r>
+              <w:rPr>
+                <w:rStyle w:val="Hyperlink"/>
+                <w:rFonts w:ascii="Arial" w:hAnsi="Arial" w:cs="Arial"/>
+                <w:sz w:val="24"/>
+                <w:szCs w:val="24"/>
+              </w:rPr>
+              <w:t xml:space="preserve"> </w:t>
+            </w:r>
+            <w:r>
+              <w:rPr>
+                <w:rStyle w:val="Hyperlink"/>
+                <w:rFonts w:ascii="Arial" w:hAnsi="Arial" w:cs="Arial"/>
+                <w:sz w:val="24"/>
+                <w:szCs w:val="24"/>
+              </w:rPr>
+              <w:t xml:space="preserve">| </w:t>
+            </w:r>
+            <w:hyperlink r:id="rId10" w:history="1">
+              <w:proofErr w:type="spellStart"/>
+              <w:r>
+                <w:rPr>
+                  <w:rStyle w:val="Hyperlink"/>
+                  <w:rFonts w:ascii="Arial" w:hAnsi="Arial" w:cs="Arial"/>
+                  <w:sz w:val="24"/>
+                  <w:szCs w:val="24"/>
+                </w:rPr>
+                <w:t>james-coch.netlify.app</w:t>
+              </w:r>
+              <w:proofErr w:type="spellEnd"/>
             </w:hyperlink>
           </w:p>
         </w:tc>
@@ -556,7 +604,7 @@
                 <w:sz w:val="24"/>
                 <w:szCs w:val="24"/>
               </w:rPr>
-              <w:t>7</w:t>
+              <w:t>5</w:t>
             </w:r>
             <w:r>
               <w:rPr>
@@ -688,7 +736,65 @@
                 <w:sz w:val="24"/>
                 <w:szCs w:val="24"/>
               </w:rPr>
-              <w:t xml:space="preserve">, MySQL, </w:t>
+              <w:t xml:space="preserve">, </w:t>
+            </w:r>
+            <w:r>
+              <w:rPr>
+                <w:rFonts w:ascii="Arial" w:hAnsi="Arial" w:cs="Arial"/>
+                <w:sz w:val="24"/>
+                <w:szCs w:val="24"/>
+              </w:rPr>
+              <w:t xml:space="preserve">CodeIgniter, </w:t>
+            </w:r>
+            <w:proofErr w:type="spellStart"/>
+            <w:r>
+              <w:rPr>
+                <w:rFonts w:ascii="Arial" w:hAnsi="Arial" w:cs="Arial"/>
+                <w:sz w:val="24"/>
+                <w:szCs w:val="24"/>
+              </w:rPr>
+              <w:t>CraftCM</w:t>
+            </w:r>
+            <w:r>
+              <w:rPr>
+                <w:rFonts w:ascii="Arial" w:hAnsi="Arial" w:cs="Arial"/>
+                <w:sz w:val="24"/>
+                <w:szCs w:val="24"/>
+              </w:rPr>
+              <w:t>S</w:t>
+            </w:r>
+            <w:proofErr w:type="spellEnd"/>
+            <w:r>
+              <w:rPr>
+                <w:rFonts w:ascii="Arial" w:hAnsi="Arial" w:cs="Arial"/>
+                <w:sz w:val="24"/>
+                <w:szCs w:val="24"/>
+              </w:rPr>
+              <w:t xml:space="preserve">, </w:t>
+            </w:r>
+            <w:r>
+              <w:rPr>
+                <w:rFonts w:ascii="Arial" w:hAnsi="Arial" w:cs="Arial"/>
+                <w:sz w:val="24"/>
+                <w:szCs w:val="24"/>
+              </w:rPr>
+              <w:t>NodeJS</w:t>
+            </w:r>
+            <w:r>
+              <w:rPr>
+                <w:rFonts w:ascii="Arial" w:hAnsi="Arial" w:cs="Arial"/>
+                <w:sz w:val="24"/>
+                <w:szCs w:val="24"/>
+              </w:rPr>
+              <w:t xml:space="preserve">, </w:t>
+            </w:r>
+            <w:r>
+              <w:rPr>
+                <w:rFonts w:ascii="Arial" w:hAnsi="Arial" w:cs="Arial"/>
+                <w:sz w:val="24"/>
+                <w:szCs w:val="24"/>
+              </w:rPr>
+              <w:t xml:space="preserve">MySQL, </w:t>
             </w:r>
             <w:r>
               <w:rPr>
@@ -706,6 +812,7 @@
               </w:rPr>
               <w:t xml:space="preserve">, </w:t>
             </w:r>
+            <w:proofErr w:type="spellStart"/>
             <w:r>
               <w:rPr>
                 <w:rFonts w:ascii="Arial" w:hAnsi="Arial" w:cs="Arial"/>
@@ -730,6 +837,7 @@
               </w:rPr>
               <w:t>API</w:t>
             </w:r>
+            <w:proofErr w:type="spellEnd"/>
             <w:r>
               <w:rPr>
                 <w:rFonts w:ascii="Arial" w:hAnsi="Arial" w:cs="Arial"/>
@@ -760,8 +868,18 @@
                 <w:sz w:val="24"/>
                 <w:szCs w:val="24"/>
               </w:rPr>
-              <w:t>, PHPUnit</w:t>
-            </w:r>
+              <w:t xml:space="preserve">, </w:t>
+            </w:r>
+            <w:proofErr w:type="spellStart"/>
+            <w:r>
+              <w:rPr>
+                <w:rFonts w:ascii="Arial" w:hAnsi="Arial" w:cs="Arial"/>
+                <w:sz w:val="24"/>
+                <w:szCs w:val="24"/>
+              </w:rPr>
+              <w:t>PHPUnit</w:t>
+            </w:r>
+            <w:proofErr w:type="spellEnd"/>
           </w:p>
           <w:p>
             <w:pPr>
@@ -778,31 +896,31 @@
                 <w:sz w:val="24"/>
                 <w:szCs w:val="24"/>
               </w:rPr>
-              <w:t xml:space="preserve">Frontend: JavaScript, HTML5/CSS3, jQuery, </w:t>
-            </w:r>
-            <w:r>
-              <w:rPr>
-                <w:rFonts w:ascii="Arial" w:hAnsi="Arial" w:cs="Arial"/>
-                <w:sz w:val="24"/>
-                <w:szCs w:val="24"/>
-              </w:rPr>
-              <w:t xml:space="preserve">NodeJS, </w:t>
-            </w:r>
-            <w:r>
-              <w:rPr>
-                <w:rFonts w:ascii="Arial" w:hAnsi="Arial" w:cs="Arial"/>
-                <w:sz w:val="24"/>
-                <w:szCs w:val="24"/>
-              </w:rPr>
-              <w:t>React</w:t>
-            </w:r>
-            <w:r>
-              <w:rPr>
-                <w:rFonts w:ascii="Arial" w:hAnsi="Arial" w:cs="Arial"/>
-                <w:sz w:val="24"/>
-                <w:szCs w:val="24"/>
-              </w:rPr>
-              <w:t>, NPM, Tailwind, Bootstrap</w:t>
+              <w:t>Frontend: JavaScript, HTML5/CSS3, jQuery, React</w:t>
+            </w:r>
+            <w:r>
+              <w:rPr>
+                <w:rFonts w:ascii="Arial" w:hAnsi="Arial" w:cs="Arial"/>
+                <w:sz w:val="24"/>
+                <w:szCs w:val="24"/>
+              </w:rPr>
+              <w:t xml:space="preserve">, </w:t>
+            </w:r>
+            <w:r>
+              <w:rPr>
+                <w:rFonts w:ascii="Arial" w:hAnsi="Arial" w:cs="Arial"/>
+                <w:sz w:val="24"/>
+                <w:szCs w:val="24"/>
+              </w:rPr>
+              <w:t xml:space="preserve">Vue, </w:t>
+            </w:r>
+            <w:r>
+              <w:rPr>
+                <w:rFonts w:ascii="Arial" w:hAnsi="Arial" w:cs="Arial"/>
+                <w:sz w:val="24"/>
+                <w:szCs w:val="24"/>
+              </w:rPr>
+              <w:t>NPM, Tailwind, Bootstrap</w:t>
             </w:r>
           </w:p>
           <w:p>
@@ -933,54 +1051,6 @@
                 <w:szCs w:val="24"/>
               </w:rPr>
               <w:t>/Zoom</w:t>
-            </w:r>
-            <w:r>
-              <w:rPr>
-                <w:rFonts w:ascii="Arial" w:hAnsi="Arial" w:cs="Arial"/>
-                <w:sz w:val="24"/>
-                <w:szCs w:val="24"/>
-              </w:rPr>
-              <w:t>,</w:t>
-            </w:r>
-            <w:r>
-              <w:rPr>
-                <w:rFonts w:ascii="Arial" w:hAnsi="Arial" w:cs="Arial"/>
-                <w:sz w:val="24"/>
-                <w:szCs w:val="24"/>
-              </w:rPr>
-              <w:t xml:space="preserve"> </w:t>
-            </w:r>
-            <w:r>
-              <w:rPr>
-                <w:rFonts w:ascii="Arial" w:hAnsi="Arial" w:cs="Arial"/>
-                <w:sz w:val="24"/>
-                <w:szCs w:val="24"/>
-              </w:rPr>
-              <w:t xml:space="preserve">Team </w:t>
-            </w:r>
-            <w:r>
-              <w:rPr>
-                <w:rFonts w:ascii="Arial" w:hAnsi="Arial" w:cs="Arial"/>
-                <w:sz w:val="24"/>
-                <w:szCs w:val="24"/>
-              </w:rPr>
-              <w:t>Communication</w:t>
-            </w:r>
-            <w:r>
-              <w:rPr>
-                <w:rFonts w:ascii="Arial" w:hAnsi="Arial" w:cs="Arial"/>
-                <w:sz w:val="24"/>
-                <w:szCs w:val="24"/>
-              </w:rPr>
-              <w:t>, GraphQL</w:t>
-            </w:r>
-            <w:r>
-              <w:rPr>
-                <w:rFonts w:ascii="Arial" w:hAnsi="Arial" w:cs="Arial"/>
-                <w:sz w:val="24"/>
-                <w:szCs w:val="24"/>
-              </w:rPr>
-              <w:t>, WordPress</w:t>
             </w:r>
           </w:p>
           <w:p>
@@ -1102,13 +1172,6 @@
                 <w:rFonts w:ascii="Arial" w:hAnsi="Arial" w:cs="Arial"/>
                 <w:color w:val="000000"/>
               </w:rPr>
-              <w:t>/Laravel</w:t>
-            </w:r>
-            <w:r>
-              <w:rPr>
-                <w:rFonts w:ascii="Arial" w:hAnsi="Arial" w:cs="Arial"/>
-                <w:color w:val="000000"/>
-              </w:rPr>
               <w:t xml:space="preserve"> </w:t>
             </w:r>
             <w:r>
@@ -1200,7 +1263,7 @@
                 <w:iCs/>
                 <w:color w:val="000000"/>
               </w:rPr>
-              <w:t>May</w:t>
+              <w:t>Jul</w:t>
             </w:r>
             <w:r>
               <w:rPr>
@@ -1269,7 +1332,71 @@
                 <w:sz w:val="24"/>
                 <w:szCs w:val="24"/>
               </w:rPr>
-              <w:t xml:space="preserve"> of Carleton</w:t>
+              <w:t xml:space="preserve"> </w:t>
+            </w:r>
+            <w:r>
+              <w:rPr>
+                <w:rFonts w:ascii="Arial" w:hAnsi="Arial" w:cs="Arial"/>
+                <w:sz w:val="24"/>
+                <w:szCs w:val="24"/>
+              </w:rPr>
+              <w:t>with Symfony 4.4</w:t>
+            </w:r>
+            <w:r>
+              <w:rPr>
+                <w:rFonts w:ascii="Arial" w:hAnsi="Arial" w:cs="Arial"/>
+                <w:sz w:val="24"/>
+                <w:szCs w:val="24"/>
+              </w:rPr>
+              <w:t>,</w:t>
+            </w:r>
+            <w:r>
+              <w:rPr>
+                <w:rFonts w:ascii="Arial" w:hAnsi="Arial" w:cs="Arial"/>
+                <w:sz w:val="24"/>
+                <w:szCs w:val="24"/>
+              </w:rPr>
+              <w:t xml:space="preserve"> Laravel 5</w:t>
+            </w:r>
+            <w:r>
+              <w:rPr>
+                <w:rFonts w:ascii="Arial" w:hAnsi="Arial" w:cs="Arial"/>
+                <w:sz w:val="24"/>
+                <w:szCs w:val="24"/>
+              </w:rPr>
+              <w:t>.5</w:t>
+            </w:r>
+            <w:r>
+              <w:rPr>
+                <w:rFonts w:ascii="Arial" w:hAnsi="Arial" w:cs="Arial"/>
+                <w:sz w:val="24"/>
+                <w:szCs w:val="24"/>
+              </w:rPr>
+              <w:t xml:space="preserve">, </w:t>
+            </w:r>
+            <w:r>
+              <w:rPr>
+                <w:rFonts w:ascii="Arial" w:hAnsi="Arial" w:cs="Arial"/>
+                <w:sz w:val="24"/>
+                <w:szCs w:val="24"/>
+              </w:rPr>
+              <w:t>Composer</w:t>
+            </w:r>
+            <w:r>
+              <w:rPr>
+                <w:rFonts w:ascii="Arial" w:hAnsi="Arial" w:cs="Arial"/>
+                <w:sz w:val="24"/>
+                <w:szCs w:val="24"/>
+              </w:rPr>
+              <w:t xml:space="preserve"> and PHP 7.4</w:t>
+            </w:r>
+            <w:r>
+              <w:rPr>
+                <w:rFonts w:ascii="Arial" w:hAnsi="Arial" w:cs="Arial"/>
+                <w:sz w:val="24"/>
+                <w:szCs w:val="24"/>
+              </w:rPr>
+              <w:t xml:space="preserve"> in SCRUM methodologies</w:t>
             </w:r>
             <w:r>
               <w:rPr>
@@ -1317,7 +1444,55 @@
                 <w:sz w:val="24"/>
                 <w:szCs w:val="24"/>
               </w:rPr>
-              <w:t>used by 50,000 users and generated $0.3 million in revenue from North America.</w:t>
+              <w:t xml:space="preserve">used by </w:t>
+            </w:r>
+            <w:r>
+              <w:rPr>
+                <w:rFonts w:ascii="Arial" w:hAnsi="Arial" w:cs="Arial"/>
+                <w:sz w:val="24"/>
+                <w:szCs w:val="24"/>
+              </w:rPr>
+              <w:t>32</w:t>
+            </w:r>
+            <w:r>
+              <w:rPr>
+                <w:rFonts w:ascii="Arial" w:hAnsi="Arial" w:cs="Arial"/>
+                <w:sz w:val="24"/>
+                <w:szCs w:val="24"/>
+              </w:rPr>
+              <w:t>,000 users and generated $</w:t>
+            </w:r>
+            <w:r>
+              <w:rPr>
+                <w:rFonts w:ascii="Arial" w:hAnsi="Arial" w:cs="Arial"/>
+                <w:sz w:val="24"/>
+                <w:szCs w:val="24"/>
+              </w:rPr>
+              <w:t>2</w:t>
+            </w:r>
+            <w:r>
+              <w:rPr>
+                <w:rFonts w:ascii="Arial" w:hAnsi="Arial" w:cs="Arial"/>
+                <w:sz w:val="24"/>
+                <w:szCs w:val="24"/>
+              </w:rPr>
+              <w:t>.</w:t>
+            </w:r>
+            <w:r>
+              <w:rPr>
+                <w:rFonts w:ascii="Arial" w:hAnsi="Arial" w:cs="Arial"/>
+                <w:sz w:val="24"/>
+                <w:szCs w:val="24"/>
+              </w:rPr>
+              <w:t>5</w:t>
+            </w:r>
+            <w:r>
+              <w:rPr>
+                <w:rFonts w:ascii="Arial" w:hAnsi="Arial" w:cs="Arial"/>
+                <w:sz w:val="24"/>
+                <w:szCs w:val="24"/>
+              </w:rPr>
+              <w:t xml:space="preserve"> million in revenue from North America.</w:t>
             </w:r>
           </w:p>
           <w:p>
@@ -1341,7 +1516,64 @@
                 <w:sz w:val="24"/>
                 <w:szCs w:val="24"/>
               </w:rPr>
-              <w:t xml:space="preserve">Implemented new features using REST APIs, DB migrations, and unit tests </w:t>
+              <w:t>Implemented new features using REST APIs</w:t>
+            </w:r>
+            <w:r>
+              <w:rPr>
+                <w:rFonts w:ascii="Arial" w:hAnsi="Arial" w:cs="Arial"/>
+                <w:sz w:val="24"/>
+                <w:szCs w:val="24"/>
+              </w:rPr>
+              <w:t xml:space="preserve"> and 3</w:t>
+            </w:r>
+            <w:r>
+              <w:rPr>
+                <w:rFonts w:ascii="Arial" w:hAnsi="Arial" w:cs="Arial"/>
+                <w:sz w:val="24"/>
+                <w:szCs w:val="24"/>
+                <w:vertAlign w:val="superscript"/>
+              </w:rPr>
+              <w:t>rd</w:t>
+            </w:r>
+            <w:r>
+              <w:rPr>
+                <w:rFonts w:ascii="Arial" w:hAnsi="Arial" w:cs="Arial"/>
+                <w:sz w:val="24"/>
+                <w:szCs w:val="24"/>
+              </w:rPr>
+              <w:t xml:space="preserve"> party APIs</w:t>
+            </w:r>
+            <w:r>
+              <w:rPr>
+                <w:rFonts w:ascii="Arial" w:hAnsi="Arial" w:cs="Arial"/>
+                <w:sz w:val="24"/>
+                <w:szCs w:val="24"/>
+              </w:rPr>
+              <w:t xml:space="preserve">, </w:t>
+            </w:r>
+            <w:r>
+              <w:rPr>
+                <w:rFonts w:ascii="Arial" w:hAnsi="Arial" w:cs="Arial"/>
+                <w:sz w:val="24"/>
+                <w:szCs w:val="24"/>
+              </w:rPr>
+              <w:t xml:space="preserve">modules and plugins, </w:t>
+            </w:r>
+            <w:r>
+              <w:rPr>
+                <w:rFonts w:ascii="Arial" w:hAnsi="Arial" w:cs="Arial"/>
+                <w:sz w:val="24"/>
+                <w:szCs w:val="24"/>
+              </w:rPr>
+              <w:t xml:space="preserve">MySQL </w:t>
+            </w:r>
+            <w:r>
+              <w:rPr>
+                <w:rFonts w:ascii="Arial" w:hAnsi="Arial" w:cs="Arial"/>
+                <w:sz w:val="24"/>
+                <w:szCs w:val="24"/>
+              </w:rPr>
+              <w:t xml:space="preserve">DB migrations, and unit tests </w:t>
             </w:r>
             <w:r>
               <w:rPr>
@@ -1351,45 +1583,31 @@
               </w:rPr>
               <w:t xml:space="preserve">with </w:t>
             </w:r>
-            <w:r>
-              <w:rPr>
-                <w:rFonts w:ascii="Arial" w:hAnsi="Arial" w:cs="Arial"/>
-                <w:sz w:val="24"/>
-                <w:szCs w:val="24"/>
-              </w:rPr>
-              <w:t>Laravel artisan CLIs. Successfully completed 60+ sprints</w:t>
-            </w:r>
-            <w:r>
-              <w:rPr>
-                <w:rFonts w:ascii="Arial" w:hAnsi="Arial" w:cs="Arial"/>
-                <w:sz w:val="24"/>
-                <w:szCs w:val="24"/>
-              </w:rPr>
-              <w:t xml:space="preserve"> and</w:t>
-            </w:r>
-            <w:r>
-              <w:rPr>
-                <w:rFonts w:ascii="Arial" w:hAnsi="Arial" w:cs="Arial"/>
-                <w:sz w:val="24"/>
-                <w:szCs w:val="24"/>
-              </w:rPr>
-              <w:t xml:space="preserve"> deliver</w:t>
-            </w:r>
-            <w:r>
-              <w:rPr>
-                <w:rFonts w:ascii="Arial" w:hAnsi="Arial" w:cs="Arial"/>
-                <w:sz w:val="24"/>
-                <w:szCs w:val="24"/>
-              </w:rPr>
-              <w:t>ed</w:t>
-            </w:r>
-            <w:r>
-              <w:rPr>
-                <w:rFonts w:ascii="Arial" w:hAnsi="Arial" w:cs="Arial"/>
-                <w:sz w:val="24"/>
-                <w:szCs w:val="24"/>
-              </w:rPr>
-              <w:t xml:space="preserve"> features on time and within budget.</w:t>
+            <w:proofErr w:type="spellStart"/>
+            <w:r>
+              <w:rPr>
+                <w:rFonts w:ascii="Arial" w:hAnsi="Arial" w:cs="Arial"/>
+                <w:sz w:val="24"/>
+                <w:szCs w:val="24"/>
+              </w:rPr>
+              <w:t>PHPUnit</w:t>
+            </w:r>
+            <w:proofErr w:type="spellEnd"/>
+            <w:r>
+              <w:rPr>
+                <w:rFonts w:ascii="Arial" w:hAnsi="Arial" w:cs="Arial"/>
+                <w:sz w:val="24"/>
+                <w:szCs w:val="24"/>
+              </w:rPr>
+              <w:t>, AWS EC2 instance and S3 storage</w:t>
+            </w:r>
+            <w:r>
+              <w:rPr>
+                <w:rFonts w:ascii="Arial" w:hAnsi="Arial" w:cs="Arial"/>
+                <w:sz w:val="24"/>
+                <w:szCs w:val="24"/>
+              </w:rPr>
+              <w:t>.</w:t>
             </w:r>
           </w:p>
           <w:p>
@@ -1413,7 +1631,39 @@
                 <w:sz w:val="24"/>
                 <w:szCs w:val="24"/>
               </w:rPr>
-              <w:t>Optimized the website's loading speed by 300+ times through Laravel performance tuning and MySQL DB optimization. Provided daily updates at scrum meetings and collaborated with team members for 24/7 support.</w:t>
+              <w:t>Optimized the website's loading speed by 300</w:t>
+            </w:r>
+            <w:r>
+              <w:rPr>
+                <w:rFonts w:ascii="Arial" w:hAnsi="Arial" w:cs="Arial"/>
+                <w:sz w:val="24"/>
+                <w:szCs w:val="24"/>
+              </w:rPr>
+              <w:t>%</w:t>
+            </w:r>
+            <w:r>
+              <w:rPr>
+                <w:rFonts w:ascii="Arial" w:hAnsi="Arial" w:cs="Arial"/>
+                <w:sz w:val="24"/>
+                <w:szCs w:val="24"/>
+              </w:rPr>
+              <w:t xml:space="preserve"> through performance tuning and MySQL DB optimization</w:t>
+            </w:r>
+            <w:r>
+              <w:rPr>
+                <w:rFonts w:ascii="Arial" w:hAnsi="Arial" w:cs="Arial"/>
+                <w:sz w:val="24"/>
+                <w:szCs w:val="24"/>
+              </w:rPr>
+              <w:t xml:space="preserve"> and completed 60+ sprints in an agile environment in budget</w:t>
+            </w:r>
+            <w:r>
+              <w:rPr>
+                <w:rFonts w:ascii="Arial" w:hAnsi="Arial" w:cs="Arial"/>
+                <w:sz w:val="24"/>
+                <w:szCs w:val="24"/>
+              </w:rPr>
+              <w:t>. Provided daily updates at scrum meetings and collaborated with team members for 24/7 support.</w:t>
             </w:r>
           </w:p>
         </w:tc>
@@ -1460,6 +1710,7 @@
                 <w:lang w:eastAsia="en-IN"/>
               </w:rPr>
             </w:pPr>
+            <w:proofErr w:type="spellStart"/>
             <w:r>
               <w:rPr>
                 <w:rFonts w:ascii="Arial" w:eastAsia="Times New Roman" w:hAnsi="Arial" w:cs="Arial"/>
@@ -1472,6 +1723,7 @@
               </w:rPr>
               <w:t>BankBright</w:t>
             </w:r>
+            <w:proofErr w:type="spellEnd"/>
             <w:r>
               <w:rPr>
                 <w:rFonts w:ascii="Arial" w:eastAsia="Times New Roman" w:hAnsi="Arial" w:cs="Arial"/>
@@ -2190,12 +2442,12 @@
       </w:pPr>
     </w:p>
     <w:sectPr>
-      <w:headerReference w:type="even" r:id="rId10"/>
-      <w:headerReference w:type="default" r:id="rId11"/>
-      <w:footerReference w:type="even" r:id="rId12"/>
-      <w:footerReference w:type="default" r:id="rId13"/>
-      <w:headerReference w:type="first" r:id="rId14"/>
-      <w:footerReference w:type="first" r:id="rId15"/>
+      <w:headerReference w:type="even" r:id="rId11"/>
+      <w:headerReference w:type="default" r:id="rId12"/>
+      <w:footerReference w:type="even" r:id="rId13"/>
+      <w:footerReference w:type="default" r:id="rId14"/>
+      <w:headerReference w:type="first" r:id="rId15"/>
+      <w:footerReference w:type="first" r:id="rId16"/>
       <w:pgSz w:w="12240" w:h="15840" w:code="1"/>
       <w:pgMar w:top="1080" w:right="1080" w:bottom="1080" w:left="1080" w:header="0" w:footer="0" w:gutter="0"/>
       <w:cols w:space="708"/>
@@ -2206,7 +2458,7 @@
 </file>
 
 <file path=word/endnotes.xml><?xml version="1.0" encoding="utf-8"?>
-<w:endnotes xmlns:wpc="http://schemas.microsoft.com/office/word/2010/wordprocessingCanvas" xmlns:cx="http://schemas.microsoft.com/office/drawing/2014/chartex" xmlns:cx1="http://schemas.microsoft.com/office/drawing/2015/9/8/chartex" xmlns:cx2="http://schemas.microsoft.com/office/drawing/2015/10/21/chartex" xmlns:cx3="http://schemas.microsoft.com/office/drawing/2016/5/9/chartex" xmlns:cx4="http://schemas.microsoft.com/office/drawing/2016/5/10/chartex" xmlns:cx5="http://schemas.microsoft.com/office/drawing/2016/5/11/chartex" xmlns:cx6="http://schemas.microsoft.com/office/drawing/2016/5/12/chartex" xmlns:cx7="http://schemas.microsoft.com/office/drawing/2016/5/13/chartex" xmlns:cx8="http://schemas.microsoft.com/office/drawing/2016/5/14/chartex" xmlns:mc="http://schemas.openxmlformats.org/markup-compatibility/2006" xmlns:aink="http://schemas.microsoft.com/office/drawing/2016/ink" xmlns:am3d="http://schemas.microsoft.com/office/drawing/2017/model3d" xmlns:o="urn:schemas-microsoft-com:office:office" xmlns:oel="http://schemas.microsoft.com/office/2019/extlst" xmlns:r="http://schemas.openxmlformats.org/officeDocument/2006/relationships" xmlns:m="http://schemas.openxmlformats.org/officeDocument/2006/math" xmlns:v="urn:schemas-microsoft-com:vml" xmlns:wp14="http://schemas.microsoft.com/office/word/2010/wordprocessingDrawing" xmlns:wp="http://schemas.openxmlformats.org/drawingml/2006/wordprocessingDrawing" xmlns:w10="urn:schemas-microsoft-com:office:word" xmlns:w="http://schemas.openxmlformats.org/wordprocessingml/2006/main" xmlns:w14="http://schemas.microsoft.com/office/word/2010/wordml" xmlns:w15="http://schemas.microsoft.com/office/word/2012/wordml" xmlns:w16cex="http://schemas.microsoft.com/office/word/2018/wordml/cex" xmlns:w16cid="http://schemas.microsoft.com/office/word/2016/wordml/cid" xmlns:w16="http://schemas.microsoft.com/office/word/2018/wordml" xmlns:w16du="http://schemas.microsoft.com/office/word/2023/wordml/word16du" xmlns:w16sdtdh="http://schemas.microsoft.com/office/word/2020/wordml/sdtdatahash" xmlns:w16se="http://schemas.microsoft.com/office/word/2015/wordml/symex" xmlns:wpg="http://schemas.microsoft.com/office/word/2010/wordprocessingGroup" xmlns:wpi="http://schemas.microsoft.com/office/word/2010/wordprocessingInk" xmlns:wne="http://schemas.microsoft.com/office/word/2006/wordml" xmlns:wps="http://schemas.microsoft.com/office/word/2010/wordprocessingShape" mc:Ignorable="w14 w15 w16se w16cid w16 w16cex w16sdtdh wp14">
+<w:endnotes xmlns:wpc="http://schemas.microsoft.com/office/word/2010/wordprocessingCanvas" xmlns:cx="http://schemas.microsoft.com/office/drawing/2014/chartex" xmlns:cx1="http://schemas.microsoft.com/office/drawing/2015/9/8/chartex" xmlns:cx2="http://schemas.microsoft.com/office/drawing/2015/10/21/chartex" xmlns:cx3="http://schemas.microsoft.com/office/drawing/2016/5/9/chartex" xmlns:cx4="http://schemas.microsoft.com/office/drawing/2016/5/10/chartex" xmlns:cx5="http://schemas.microsoft.com/office/drawing/2016/5/11/chartex" xmlns:cx6="http://schemas.microsoft.com/office/drawing/2016/5/12/chartex" xmlns:cx7="http://schemas.microsoft.com/office/drawing/2016/5/13/chartex" xmlns:cx8="http://schemas.microsoft.com/office/drawing/2016/5/14/chartex" xmlns:mc="http://schemas.openxmlformats.org/markup-compatibility/2006" xmlns:aink="http://schemas.microsoft.com/office/drawing/2016/ink" xmlns:am3d="http://schemas.microsoft.com/office/drawing/2017/model3d" xmlns:o="urn:schemas-microsoft-com:office:office" xmlns:oel="http://schemas.microsoft.com/office/2019/extlst" xmlns:r="http://schemas.openxmlformats.org/officeDocument/2006/relationships" xmlns:m="http://schemas.openxmlformats.org/officeDocument/2006/math" xmlns:v="urn:schemas-microsoft-com:vml" xmlns:wp14="http://schemas.microsoft.com/office/word/2010/wordprocessingDrawing" xmlns:wp="http://schemas.openxmlformats.org/drawingml/2006/wordprocessingDrawing" xmlns:w10="urn:schemas-microsoft-com:office:word" xmlns:w="http://schemas.openxmlformats.org/wordprocessingml/2006/main" xmlns:w14="http://schemas.microsoft.com/office/word/2010/wordml" xmlns:w15="http://schemas.microsoft.com/office/word/2012/wordml" xmlns:w16cex="http://schemas.microsoft.com/office/word/2018/wordml/cex" xmlns:w16cid="http://schemas.microsoft.com/office/word/2016/wordml/cid" xmlns:w16="http://schemas.microsoft.com/office/word/2018/wordml" xmlns:w16sdtdh="http://schemas.microsoft.com/office/word/2020/wordml/sdtdatahash" xmlns:w16se="http://schemas.microsoft.com/office/word/2015/wordml/symex" xmlns:wpg="http://schemas.microsoft.com/office/word/2010/wordprocessingGroup" xmlns:wpi="http://schemas.microsoft.com/office/word/2010/wordprocessingInk" xmlns:wne="http://schemas.microsoft.com/office/word/2006/wordml" xmlns:wps="http://schemas.microsoft.com/office/word/2010/wordprocessingShape" mc:Ignorable="w14 w15 w16se w16cid w16 w16cex w16sdtdh wp14">
   <w:endnote w:type="separator" w:id="-1">
     <w:p>
       <w:pPr>
@@ -2231,7 +2483,7 @@
 </file>
 
 <file path=word/footer1.xml><?xml version="1.0" encoding="utf-8"?>
-<w:ftr xmlns:wpc="http://schemas.microsoft.com/office/word/2010/wordprocessingCanvas" xmlns:cx="http://schemas.microsoft.com/office/drawing/2014/chartex" xmlns:cx1="http://schemas.microsoft.com/office/drawing/2015/9/8/chartex" xmlns:cx2="http://schemas.microsoft.com/office/drawing/2015/10/21/chartex" xmlns:cx3="http://schemas.microsoft.com/office/drawing/2016/5/9/chartex" xmlns:cx4="http://schemas.microsoft.com/office/drawing/2016/5/10/chartex" xmlns:cx5="http://schemas.microsoft.com/office/drawing/2016/5/11/chartex" xmlns:cx6="http://schemas.microsoft.com/office/drawing/2016/5/12/chartex" xmlns:cx7="http://schemas.microsoft.com/office/drawing/2016/5/13/chartex" xmlns:cx8="http://schemas.microsoft.com/office/drawing/2016/5/14/chartex" xmlns:mc="http://schemas.openxmlformats.org/markup-compatibility/2006" xmlns:aink="http://schemas.microsoft.com/office/drawing/2016/ink" xmlns:am3d="http://schemas.microsoft.com/office/drawing/2017/model3d" xmlns:o="urn:schemas-microsoft-com:office:office" xmlns:oel="http://schemas.microsoft.com/office/2019/extlst" xmlns:r="http://schemas.openxmlformats.org/officeDocument/2006/relationships" xmlns:m="http://schemas.openxmlformats.org/officeDocument/2006/math" xmlns:v="urn:schemas-microsoft-com:vml" xmlns:wp14="http://schemas.microsoft.com/office/word/2010/wordprocessingDrawing" xmlns:wp="http://schemas.openxmlformats.org/drawingml/2006/wordprocessingDrawing" xmlns:w10="urn:schemas-microsoft-com:office:word" xmlns:w="http://schemas.openxmlformats.org/wordprocessingml/2006/main" xmlns:w14="http://schemas.microsoft.com/office/word/2010/wordml" xmlns:w15="http://schemas.microsoft.com/office/word/2012/wordml" xmlns:w16cex="http://schemas.microsoft.com/office/word/2018/wordml/cex" xmlns:w16cid="http://schemas.microsoft.com/office/word/2016/wordml/cid" xmlns:w16="http://schemas.microsoft.com/office/word/2018/wordml" xmlns:w16du="http://schemas.microsoft.com/office/word/2023/wordml/word16du" xmlns:w16sdtdh="http://schemas.microsoft.com/office/word/2020/wordml/sdtdatahash" xmlns:w16se="http://schemas.microsoft.com/office/word/2015/wordml/symex" xmlns:wpg="http://schemas.microsoft.com/office/word/2010/wordprocessingGroup" xmlns:wpi="http://schemas.microsoft.com/office/word/2010/wordprocessingInk" xmlns:wne="http://schemas.microsoft.com/office/word/2006/wordml" xmlns:wps="http://schemas.microsoft.com/office/word/2010/wordprocessingShape" mc:Ignorable="w14 w15 w16se w16cid w16 w16cex w16sdtdh wp14">
+<w:ftr xmlns:wpc="http://schemas.microsoft.com/office/word/2010/wordprocessingCanvas" xmlns:cx="http://schemas.microsoft.com/office/drawing/2014/chartex" xmlns:cx1="http://schemas.microsoft.com/office/drawing/2015/9/8/chartex" xmlns:cx2="http://schemas.microsoft.com/office/drawing/2015/10/21/chartex" xmlns:cx3="http://schemas.microsoft.com/office/drawing/2016/5/9/chartex" xmlns:cx4="http://schemas.microsoft.com/office/drawing/2016/5/10/chartex" xmlns:cx5="http://schemas.microsoft.com/office/drawing/2016/5/11/chartex" xmlns:cx6="http://schemas.microsoft.com/office/drawing/2016/5/12/chartex" xmlns:cx7="http://schemas.microsoft.com/office/drawing/2016/5/13/chartex" xmlns:cx8="http://schemas.microsoft.com/office/drawing/2016/5/14/chartex" xmlns:mc="http://schemas.openxmlformats.org/markup-compatibility/2006" xmlns:aink="http://schemas.microsoft.com/office/drawing/2016/ink" xmlns:am3d="http://schemas.microsoft.com/office/drawing/2017/model3d" xmlns:o="urn:schemas-microsoft-com:office:office" xmlns:oel="http://schemas.microsoft.com/office/2019/extlst" xmlns:r="http://schemas.openxmlformats.org/officeDocument/2006/relationships" xmlns:m="http://schemas.openxmlformats.org/officeDocument/2006/math" xmlns:v="urn:schemas-microsoft-com:vml" xmlns:wp14="http://schemas.microsoft.com/office/word/2010/wordprocessingDrawing" xmlns:wp="http://schemas.openxmlformats.org/drawingml/2006/wordprocessingDrawing" xmlns:w10="urn:schemas-microsoft-com:office:word" xmlns:w="http://schemas.openxmlformats.org/wordprocessingml/2006/main" xmlns:w14="http://schemas.microsoft.com/office/word/2010/wordml" xmlns:w15="http://schemas.microsoft.com/office/word/2012/wordml" xmlns:w16cex="http://schemas.microsoft.com/office/word/2018/wordml/cex" xmlns:w16cid="http://schemas.microsoft.com/office/word/2016/wordml/cid" xmlns:w16="http://schemas.microsoft.com/office/word/2018/wordml" xmlns:w16sdtdh="http://schemas.microsoft.com/office/word/2020/wordml/sdtdatahash" xmlns:w16se="http://schemas.microsoft.com/office/word/2015/wordml/symex" xmlns:wpg="http://schemas.microsoft.com/office/word/2010/wordprocessingGroup" xmlns:wpi="http://schemas.microsoft.com/office/word/2010/wordprocessingInk" xmlns:wne="http://schemas.microsoft.com/office/word/2006/wordml" xmlns:wps="http://schemas.microsoft.com/office/word/2010/wordprocessingShape" mc:Ignorable="w14 w15 w16se w16cid w16 w16cex w16sdtdh wp14">
   <w:p>
     <w:pPr>
       <w:pStyle w:val="Footer"/>
@@ -2241,7 +2493,7 @@
 </file>
 
 <file path=word/footer2.xml><?xml version="1.0" encoding="utf-8"?>
-<w:ftr xmlns:wpc="http://schemas.microsoft.com/office/word/2010/wordprocessingCanvas" xmlns:cx="http://schemas.microsoft.com/office/drawing/2014/chartex" xmlns:cx1="http://schemas.microsoft.com/office/drawing/2015/9/8/chartex" xmlns:cx2="http://schemas.microsoft.com/office/drawing/2015/10/21/chartex" xmlns:cx3="http://schemas.microsoft.com/office/drawing/2016/5/9/chartex" xmlns:cx4="http://schemas.microsoft.com/office/drawing/2016/5/10/chartex" xmlns:cx5="http://schemas.microsoft.com/office/drawing/2016/5/11/chartex" xmlns:cx6="http://schemas.microsoft.com/office/drawing/2016/5/12/chartex" xmlns:cx7="http://schemas.microsoft.com/office/drawing/2016/5/13/chartex" xmlns:cx8="http://schemas.microsoft.com/office/drawing/2016/5/14/chartex" xmlns:mc="http://schemas.openxmlformats.org/markup-compatibility/2006" xmlns:aink="http://schemas.microsoft.com/office/drawing/2016/ink" xmlns:am3d="http://schemas.microsoft.com/office/drawing/2017/model3d" xmlns:o="urn:schemas-microsoft-com:office:office" xmlns:oel="http://schemas.microsoft.com/office/2019/extlst" xmlns:r="http://schemas.openxmlformats.org/officeDocument/2006/relationships" xmlns:m="http://schemas.openxmlformats.org/officeDocument/2006/math" xmlns:v="urn:schemas-microsoft-com:vml" xmlns:wp14="http://schemas.microsoft.com/office/word/2010/wordprocessingDrawing" xmlns:wp="http://schemas.openxmlformats.org/drawingml/2006/wordprocessingDrawing" xmlns:w10="urn:schemas-microsoft-com:office:word" xmlns:w="http://schemas.openxmlformats.org/wordprocessingml/2006/main" xmlns:w14="http://schemas.microsoft.com/office/word/2010/wordml" xmlns:w15="http://schemas.microsoft.com/office/word/2012/wordml" xmlns:w16cex="http://schemas.microsoft.com/office/word/2018/wordml/cex" xmlns:w16cid="http://schemas.microsoft.com/office/word/2016/wordml/cid" xmlns:w16="http://schemas.microsoft.com/office/word/2018/wordml" xmlns:w16du="http://schemas.microsoft.com/office/word/2023/wordml/word16du" xmlns:w16sdtdh="http://schemas.microsoft.com/office/word/2020/wordml/sdtdatahash" xmlns:w16se="http://schemas.microsoft.com/office/word/2015/wordml/symex" xmlns:wpg="http://schemas.microsoft.com/office/word/2010/wordprocessingGroup" xmlns:wpi="http://schemas.microsoft.com/office/word/2010/wordprocessingInk" xmlns:wne="http://schemas.microsoft.com/office/word/2006/wordml" xmlns:wps="http://schemas.microsoft.com/office/word/2010/wordprocessingShape" mc:Ignorable="w14 w15 w16se w16cid w16 w16cex w16sdtdh wp14">
+<w:ftr xmlns:wpc="http://schemas.microsoft.com/office/word/2010/wordprocessingCanvas" xmlns:cx="http://schemas.microsoft.com/office/drawing/2014/chartex" xmlns:cx1="http://schemas.microsoft.com/office/drawing/2015/9/8/chartex" xmlns:cx2="http://schemas.microsoft.com/office/drawing/2015/10/21/chartex" xmlns:cx3="http://schemas.microsoft.com/office/drawing/2016/5/9/chartex" xmlns:cx4="http://schemas.microsoft.com/office/drawing/2016/5/10/chartex" xmlns:cx5="http://schemas.microsoft.com/office/drawing/2016/5/11/chartex" xmlns:cx6="http://schemas.microsoft.com/office/drawing/2016/5/12/chartex" xmlns:cx7="http://schemas.microsoft.com/office/drawing/2016/5/13/chartex" xmlns:cx8="http://schemas.microsoft.com/office/drawing/2016/5/14/chartex" xmlns:mc="http://schemas.openxmlformats.org/markup-compatibility/2006" xmlns:aink="http://schemas.microsoft.com/office/drawing/2016/ink" xmlns:am3d="http://schemas.microsoft.com/office/drawing/2017/model3d" xmlns:o="urn:schemas-microsoft-com:office:office" xmlns:oel="http://schemas.microsoft.com/office/2019/extlst" xmlns:r="http://schemas.openxmlformats.org/officeDocument/2006/relationships" xmlns:m="http://schemas.openxmlformats.org/officeDocument/2006/math" xmlns:v="urn:schemas-microsoft-com:vml" xmlns:wp14="http://schemas.microsoft.com/office/word/2010/wordprocessingDrawing" xmlns:wp="http://schemas.openxmlformats.org/drawingml/2006/wordprocessingDrawing" xmlns:w10="urn:schemas-microsoft-com:office:word" xmlns:w="http://schemas.openxmlformats.org/wordprocessingml/2006/main" xmlns:w14="http://schemas.microsoft.com/office/word/2010/wordml" xmlns:w15="http://schemas.microsoft.com/office/word/2012/wordml" xmlns:w16cex="http://schemas.microsoft.com/office/word/2018/wordml/cex" xmlns:w16cid="http://schemas.microsoft.com/office/word/2016/wordml/cid" xmlns:w16="http://schemas.microsoft.com/office/word/2018/wordml" xmlns:w16sdtdh="http://schemas.microsoft.com/office/word/2020/wordml/sdtdatahash" xmlns:w16se="http://schemas.microsoft.com/office/word/2015/wordml/symex" xmlns:wpg="http://schemas.microsoft.com/office/word/2010/wordprocessingGroup" xmlns:wpi="http://schemas.microsoft.com/office/word/2010/wordprocessingInk" xmlns:wne="http://schemas.microsoft.com/office/word/2006/wordml" xmlns:wps="http://schemas.microsoft.com/office/word/2010/wordprocessingShape" mc:Ignorable="w14 w15 w16se w16cid w16 w16cex w16sdtdh wp14">
   <w:p>
     <w:pPr>
       <w:pStyle w:val="Footer"/>
@@ -2251,7 +2503,7 @@
 </file>
 
 <file path=word/footer3.xml><?xml version="1.0" encoding="utf-8"?>
-<w:ftr xmlns:wpc="http://schemas.microsoft.com/office/word/2010/wordprocessingCanvas" xmlns:cx="http://schemas.microsoft.com/office/drawing/2014/chartex" xmlns:cx1="http://schemas.microsoft.com/office/drawing/2015/9/8/chartex" xmlns:cx2="http://schemas.microsoft.com/office/drawing/2015/10/21/chartex" xmlns:cx3="http://schemas.microsoft.com/office/drawing/2016/5/9/chartex" xmlns:cx4="http://schemas.microsoft.com/office/drawing/2016/5/10/chartex" xmlns:cx5="http://schemas.microsoft.com/office/drawing/2016/5/11/chartex" xmlns:cx6="http://schemas.microsoft.com/office/drawing/2016/5/12/chartex" xmlns:cx7="http://schemas.microsoft.com/office/drawing/2016/5/13/chartex" xmlns:cx8="http://schemas.microsoft.com/office/drawing/2016/5/14/chartex" xmlns:mc="http://schemas.openxmlformats.org/markup-compatibility/2006" xmlns:aink="http://schemas.microsoft.com/office/drawing/2016/ink" xmlns:am3d="http://schemas.microsoft.com/office/drawing/2017/model3d" xmlns:o="urn:schemas-microsoft-com:office:office" xmlns:oel="http://schemas.microsoft.com/office/2019/extlst" xmlns:r="http://schemas.openxmlformats.org/officeDocument/2006/relationships" xmlns:m="http://schemas.openxmlformats.org/officeDocument/2006/math" xmlns:v="urn:schemas-microsoft-com:vml" xmlns:wp14="http://schemas.microsoft.com/office/word/2010/wordprocessingDrawing" xmlns:wp="http://schemas.openxmlformats.org/drawingml/2006/wordprocessingDrawing" xmlns:w10="urn:schemas-microsoft-com:office:word" xmlns:w="http://schemas.openxmlformats.org/wordprocessingml/2006/main" xmlns:w14="http://schemas.microsoft.com/office/word/2010/wordml" xmlns:w15="http://schemas.microsoft.com/office/word/2012/wordml" xmlns:w16cex="http://schemas.microsoft.com/office/word/2018/wordml/cex" xmlns:w16cid="http://schemas.microsoft.com/office/word/2016/wordml/cid" xmlns:w16="http://schemas.microsoft.com/office/word/2018/wordml" xmlns:w16du="http://schemas.microsoft.com/office/word/2023/wordml/word16du" xmlns:w16sdtdh="http://schemas.microsoft.com/office/word/2020/wordml/sdtdatahash" xmlns:w16se="http://schemas.microsoft.com/office/word/2015/wordml/symex" xmlns:wpg="http://schemas.microsoft.com/office/word/2010/wordprocessingGroup" xmlns:wpi="http://schemas.microsoft.com/office/word/2010/wordprocessingInk" xmlns:wne="http://schemas.microsoft.com/office/word/2006/wordml" xmlns:wps="http://schemas.microsoft.com/office/word/2010/wordprocessingShape" mc:Ignorable="w14 w15 w16se w16cid w16 w16cex w16sdtdh wp14">
+<w:ftr xmlns:wpc="http://schemas.microsoft.com/office/word/2010/wordprocessingCanvas" xmlns:cx="http://schemas.microsoft.com/office/drawing/2014/chartex" xmlns:cx1="http://schemas.microsoft.com/office/drawing/2015/9/8/chartex" xmlns:cx2="http://schemas.microsoft.com/office/drawing/2015/10/21/chartex" xmlns:cx3="http://schemas.microsoft.com/office/drawing/2016/5/9/chartex" xmlns:cx4="http://schemas.microsoft.com/office/drawing/2016/5/10/chartex" xmlns:cx5="http://schemas.microsoft.com/office/drawing/2016/5/11/chartex" xmlns:cx6="http://schemas.microsoft.com/office/drawing/2016/5/12/chartex" xmlns:cx7="http://schemas.microsoft.com/office/drawing/2016/5/13/chartex" xmlns:cx8="http://schemas.microsoft.com/office/drawing/2016/5/14/chartex" xmlns:mc="http://schemas.openxmlformats.org/markup-compatibility/2006" xmlns:aink="http://schemas.microsoft.com/office/drawing/2016/ink" xmlns:am3d="http://schemas.microsoft.com/office/drawing/2017/model3d" xmlns:o="urn:schemas-microsoft-com:office:office" xmlns:oel="http://schemas.microsoft.com/office/2019/extlst" xmlns:r="http://schemas.openxmlformats.org/officeDocument/2006/relationships" xmlns:m="http://schemas.openxmlformats.org/officeDocument/2006/math" xmlns:v="urn:schemas-microsoft-com:vml" xmlns:wp14="http://schemas.microsoft.com/office/word/2010/wordprocessingDrawing" xmlns:wp="http://schemas.openxmlformats.org/drawingml/2006/wordprocessingDrawing" xmlns:w10="urn:schemas-microsoft-com:office:word" xmlns:w="http://schemas.openxmlformats.org/wordprocessingml/2006/main" xmlns:w14="http://schemas.microsoft.com/office/word/2010/wordml" xmlns:w15="http://schemas.microsoft.com/office/word/2012/wordml" xmlns:w16cex="http://schemas.microsoft.com/office/word/2018/wordml/cex" xmlns:w16cid="http://schemas.microsoft.com/office/word/2016/wordml/cid" xmlns:w16="http://schemas.microsoft.com/office/word/2018/wordml" xmlns:w16sdtdh="http://schemas.microsoft.com/office/word/2020/wordml/sdtdatahash" xmlns:w16se="http://schemas.microsoft.com/office/word/2015/wordml/symex" xmlns:wpg="http://schemas.microsoft.com/office/word/2010/wordprocessingGroup" xmlns:wpi="http://schemas.microsoft.com/office/word/2010/wordprocessingInk" xmlns:wne="http://schemas.microsoft.com/office/word/2006/wordml" xmlns:wps="http://schemas.microsoft.com/office/word/2010/wordprocessingShape" mc:Ignorable="w14 w15 w16se w16cid w16 w16cex w16sdtdh wp14">
   <w:p>
     <w:pPr>
       <w:pStyle w:val="Footer"/>
@@ -2261,7 +2513,7 @@
 </file>
 
 <file path=word/footnotes.xml><?xml version="1.0" encoding="utf-8"?>
-<w:footnotes xmlns:wpc="http://schemas.microsoft.com/office/word/2010/wordprocessingCanvas" xmlns:cx="http://schemas.microsoft.com/office/drawing/2014/chartex" xmlns:cx1="http://schemas.microsoft.com/office/drawing/2015/9/8/chartex" xmlns:cx2="http://schemas.microsoft.com/office/drawing/2015/10/21/chartex" xmlns:cx3="http://schemas.microsoft.com/office/drawing/2016/5/9/chartex" xmlns:cx4="http://schemas.microsoft.com/office/drawing/2016/5/10/chartex" xmlns:cx5="http://schemas.microsoft.com/office/drawing/2016/5/11/chartex" xmlns:cx6="http://schemas.microsoft.com/office/drawing/2016/5/12/chartex" xmlns:cx7="http://schemas.microsoft.com/office/drawing/2016/5/13/chartex" xmlns:cx8="http://schemas.microsoft.com/office/drawing/2016/5/14/chartex" xmlns:mc="http://schemas.openxmlformats.org/markup-compatibility/2006" xmlns:aink="http://schemas.microsoft.com/office/drawing/2016/ink" xmlns:am3d="http://schemas.microsoft.com/office/drawing/2017/model3d" xmlns:o="urn:schemas-microsoft-com:office:office" xmlns:oel="http://schemas.microsoft.com/office/2019/extlst" xmlns:r="http://schemas.openxmlformats.org/officeDocument/2006/relationships" xmlns:m="http://schemas.openxmlformats.org/officeDocument/2006/math" xmlns:v="urn:schemas-microsoft-com:vml" xmlns:wp14="http://schemas.microsoft.com/office/word/2010/wordprocessingDrawing" xmlns:wp="http://schemas.openxmlformats.org/drawingml/2006/wordprocessingDrawing" xmlns:w10="urn:schemas-microsoft-com:office:word" xmlns:w="http://schemas.openxmlformats.org/wordprocessingml/2006/main" xmlns:w14="http://schemas.microsoft.com/office/word/2010/wordml" xmlns:w15="http://schemas.microsoft.com/office/word/2012/wordml" xmlns:w16cex="http://schemas.microsoft.com/office/word/2018/wordml/cex" xmlns:w16cid="http://schemas.microsoft.com/office/word/2016/wordml/cid" xmlns:w16="http://schemas.microsoft.com/office/word/2018/wordml" xmlns:w16du="http://schemas.microsoft.com/office/word/2023/wordml/word16du" xmlns:w16sdtdh="http://schemas.microsoft.com/office/word/2020/wordml/sdtdatahash" xmlns:w16se="http://schemas.microsoft.com/office/word/2015/wordml/symex" xmlns:wpg="http://schemas.microsoft.com/office/word/2010/wordprocessingGroup" xmlns:wpi="http://schemas.microsoft.com/office/word/2010/wordprocessingInk" xmlns:wne="http://schemas.microsoft.com/office/word/2006/wordml" xmlns:wps="http://schemas.microsoft.com/office/word/2010/wordprocessingShape" mc:Ignorable="w14 w15 w16se w16cid w16 w16cex w16sdtdh wp14">
+<w:footnotes xmlns:wpc="http://schemas.microsoft.com/office/word/2010/wordprocessingCanvas" xmlns:cx="http://schemas.microsoft.com/office/drawing/2014/chartex" xmlns:cx1="http://schemas.microsoft.com/office/drawing/2015/9/8/chartex" xmlns:cx2="http://schemas.microsoft.com/office/drawing/2015/10/21/chartex" xmlns:cx3="http://schemas.microsoft.com/office/drawing/2016/5/9/chartex" xmlns:cx4="http://schemas.microsoft.com/office/drawing/2016/5/10/chartex" xmlns:cx5="http://schemas.microsoft.com/office/drawing/2016/5/11/chartex" xmlns:cx6="http://schemas.microsoft.com/office/drawing/2016/5/12/chartex" xmlns:cx7="http://schemas.microsoft.com/office/drawing/2016/5/13/chartex" xmlns:cx8="http://schemas.microsoft.com/office/drawing/2016/5/14/chartex" xmlns:mc="http://schemas.openxmlformats.org/markup-compatibility/2006" xmlns:aink="http://schemas.microsoft.com/office/drawing/2016/ink" xmlns:am3d="http://schemas.microsoft.com/office/drawing/2017/model3d" xmlns:o="urn:schemas-microsoft-com:office:office" xmlns:oel="http://schemas.microsoft.com/office/2019/extlst" xmlns:r="http://schemas.openxmlformats.org/officeDocument/2006/relationships" xmlns:m="http://schemas.openxmlformats.org/officeDocument/2006/math" xmlns:v="urn:schemas-microsoft-com:vml" xmlns:wp14="http://schemas.microsoft.com/office/word/2010/wordprocessingDrawing" xmlns:wp="http://schemas.openxmlformats.org/drawingml/2006/wordprocessingDrawing" xmlns:w10="urn:schemas-microsoft-com:office:word" xmlns:w="http://schemas.openxmlformats.org/wordprocessingml/2006/main" xmlns:w14="http://schemas.microsoft.com/office/word/2010/wordml" xmlns:w15="http://schemas.microsoft.com/office/word/2012/wordml" xmlns:w16cex="http://schemas.microsoft.com/office/word/2018/wordml/cex" xmlns:w16cid="http://schemas.microsoft.com/office/word/2016/wordml/cid" xmlns:w16="http://schemas.microsoft.com/office/word/2018/wordml" xmlns:w16sdtdh="http://schemas.microsoft.com/office/word/2020/wordml/sdtdatahash" xmlns:w16se="http://schemas.microsoft.com/office/word/2015/wordml/symex" xmlns:wpg="http://schemas.microsoft.com/office/word/2010/wordprocessingGroup" xmlns:wpi="http://schemas.microsoft.com/office/word/2010/wordprocessingInk" xmlns:wne="http://schemas.microsoft.com/office/word/2006/wordml" xmlns:wps="http://schemas.microsoft.com/office/word/2010/wordprocessingShape" mc:Ignorable="w14 w15 w16se w16cid w16 w16cex w16sdtdh wp14">
   <w:footnote w:type="separator" w:id="-1">
     <w:p>
       <w:pPr>
@@ -2286,7 +2538,7 @@
 </file>
 
 <file path=word/header1.xml><?xml version="1.0" encoding="utf-8"?>
-<w:hdr xmlns:wpc="http://schemas.microsoft.com/office/word/2010/wordprocessingCanvas" xmlns:cx="http://schemas.microsoft.com/office/drawing/2014/chartex" xmlns:cx1="http://schemas.microsoft.com/office/drawing/2015/9/8/chartex" xmlns:cx2="http://schemas.microsoft.com/office/drawing/2015/10/21/chartex" xmlns:cx3="http://schemas.microsoft.com/office/drawing/2016/5/9/chartex" xmlns:cx4="http://schemas.microsoft.com/office/drawing/2016/5/10/chartex" xmlns:cx5="http://schemas.microsoft.com/office/drawing/2016/5/11/chartex" xmlns:cx6="http://schemas.microsoft.com/office/drawing/2016/5/12/chartex" xmlns:cx7="http://schemas.microsoft.com/office/drawing/2016/5/13/chartex" xmlns:cx8="http://schemas.microsoft.com/office/drawing/2016/5/14/chartex" xmlns:mc="http://schemas.openxmlformats.org/markup-compatibility/2006" xmlns:aink="http://schemas.microsoft.com/office/drawing/2016/ink" xmlns:am3d="http://schemas.microsoft.com/office/drawing/2017/model3d" xmlns:o="urn:schemas-microsoft-com:office:office" xmlns:oel="http://schemas.microsoft.com/office/2019/extlst" xmlns:r="http://schemas.openxmlformats.org/officeDocument/2006/relationships" xmlns:m="http://schemas.openxmlformats.org/officeDocument/2006/math" xmlns:v="urn:schemas-microsoft-com:vml" xmlns:wp14="http://schemas.microsoft.com/office/word/2010/wordprocessingDrawing" xmlns:wp="http://schemas.openxmlformats.org/drawingml/2006/wordprocessingDrawing" xmlns:w10="urn:schemas-microsoft-com:office:word" xmlns:w="http://schemas.openxmlformats.org/wordprocessingml/2006/main" xmlns:w14="http://schemas.microsoft.com/office/word/2010/wordml" xmlns:w15="http://schemas.microsoft.com/office/word/2012/wordml" xmlns:w16cex="http://schemas.microsoft.com/office/word/2018/wordml/cex" xmlns:w16cid="http://schemas.microsoft.com/office/word/2016/wordml/cid" xmlns:w16="http://schemas.microsoft.com/office/word/2018/wordml" xmlns:w16du="http://schemas.microsoft.com/office/word/2023/wordml/word16du" xmlns:w16sdtdh="http://schemas.microsoft.com/office/word/2020/wordml/sdtdatahash" xmlns:w16se="http://schemas.microsoft.com/office/word/2015/wordml/symex" xmlns:wpg="http://schemas.microsoft.com/office/word/2010/wordprocessingGroup" xmlns:wpi="http://schemas.microsoft.com/office/word/2010/wordprocessingInk" xmlns:wne="http://schemas.microsoft.com/office/word/2006/wordml" xmlns:wps="http://schemas.microsoft.com/office/word/2010/wordprocessingShape" mc:Ignorable="w14 w15 w16se w16cid w16 w16cex w16sdtdh wp14">
+<w:hdr xmlns:wpc="http://schemas.microsoft.com/office/word/2010/wordprocessingCanvas" xmlns:cx="http://schemas.microsoft.com/office/drawing/2014/chartex" xmlns:cx1="http://schemas.microsoft.com/office/drawing/2015/9/8/chartex" xmlns:cx2="http://schemas.microsoft.com/office/drawing/2015/10/21/chartex" xmlns:cx3="http://schemas.microsoft.com/office/drawing/2016/5/9/chartex" xmlns:cx4="http://schemas.microsoft.com/office/drawing/2016/5/10/chartex" xmlns:cx5="http://schemas.microsoft.com/office/drawing/2016/5/11/chartex" xmlns:cx6="http://schemas.microsoft.com/office/drawing/2016/5/12/chartex" xmlns:cx7="http://schemas.microsoft.com/office/drawing/2016/5/13/chartex" xmlns:cx8="http://schemas.microsoft.com/office/drawing/2016/5/14/chartex" xmlns:mc="http://schemas.openxmlformats.org/markup-compatibility/2006" xmlns:aink="http://schemas.microsoft.com/office/drawing/2016/ink" xmlns:am3d="http://schemas.microsoft.com/office/drawing/2017/model3d" xmlns:o="urn:schemas-microsoft-com:office:office" xmlns:oel="http://schemas.microsoft.com/office/2019/extlst" xmlns:r="http://schemas.openxmlformats.org/officeDocument/2006/relationships" xmlns:m="http://schemas.openxmlformats.org/officeDocument/2006/math" xmlns:v="urn:schemas-microsoft-com:vml" xmlns:wp14="http://schemas.microsoft.com/office/word/2010/wordprocessingDrawing" xmlns:wp="http://schemas.openxmlformats.org/drawingml/2006/wordprocessingDrawing" xmlns:w10="urn:schemas-microsoft-com:office:word" xmlns:w="http://schemas.openxmlformats.org/wordprocessingml/2006/main" xmlns:w14="http://schemas.microsoft.com/office/word/2010/wordml" xmlns:w15="http://schemas.microsoft.com/office/word/2012/wordml" xmlns:w16cex="http://schemas.microsoft.com/office/word/2018/wordml/cex" xmlns:w16cid="http://schemas.microsoft.com/office/word/2016/wordml/cid" xmlns:w16="http://schemas.microsoft.com/office/word/2018/wordml" xmlns:w16sdtdh="http://schemas.microsoft.com/office/word/2020/wordml/sdtdatahash" xmlns:w16se="http://schemas.microsoft.com/office/word/2015/wordml/symex" xmlns:wpg="http://schemas.microsoft.com/office/word/2010/wordprocessingGroup" xmlns:wpi="http://schemas.microsoft.com/office/word/2010/wordprocessingInk" xmlns:wne="http://schemas.microsoft.com/office/word/2006/wordml" xmlns:wps="http://schemas.microsoft.com/office/word/2010/wordprocessingShape" mc:Ignorable="w14 w15 w16se w16cid w16 w16cex w16sdtdh wp14">
   <w:p>
     <w:pPr>
       <w:pStyle w:val="Header"/>
@@ -2296,7 +2548,7 @@
 </file>
 
 <file path=word/header2.xml><?xml version="1.0" encoding="utf-8"?>
-<w:hdr xmlns:wpc="http://schemas.microsoft.com/office/word/2010/wordprocessingCanvas" xmlns:cx="http://schemas.microsoft.com/office/drawing/2014/chartex" xmlns:cx1="http://schemas.microsoft.com/office/drawing/2015/9/8/chartex" xmlns:cx2="http://schemas.microsoft.com/office/drawing/2015/10/21/chartex" xmlns:cx3="http://schemas.microsoft.com/office/drawing/2016/5/9/chartex" xmlns:cx4="http://schemas.microsoft.com/office/drawing/2016/5/10/chartex" xmlns:cx5="http://schemas.microsoft.com/office/drawing/2016/5/11/chartex" xmlns:cx6="http://schemas.microsoft.com/office/drawing/2016/5/12/chartex" xmlns:cx7="http://schemas.microsoft.com/office/drawing/2016/5/13/chartex" xmlns:cx8="http://schemas.microsoft.com/office/drawing/2016/5/14/chartex" xmlns:mc="http://schemas.openxmlformats.org/markup-compatibility/2006" xmlns:aink="http://schemas.microsoft.com/office/drawing/2016/ink" xmlns:am3d="http://schemas.microsoft.com/office/drawing/2017/model3d" xmlns:o="urn:schemas-microsoft-com:office:office" xmlns:oel="http://schemas.microsoft.com/office/2019/extlst" xmlns:r="http://schemas.openxmlformats.org/officeDocument/2006/relationships" xmlns:m="http://schemas.openxmlformats.org/officeDocument/2006/math" xmlns:v="urn:schemas-microsoft-com:vml" xmlns:wp14="http://schemas.microsoft.com/office/word/2010/wordprocessingDrawing" xmlns:wp="http://schemas.openxmlformats.org/drawingml/2006/wordprocessingDrawing" xmlns:w10="urn:schemas-microsoft-com:office:word" xmlns:w="http://schemas.openxmlformats.org/wordprocessingml/2006/main" xmlns:w14="http://schemas.microsoft.com/office/word/2010/wordml" xmlns:w15="http://schemas.microsoft.com/office/word/2012/wordml" xmlns:w16cex="http://schemas.microsoft.com/office/word/2018/wordml/cex" xmlns:w16cid="http://schemas.microsoft.com/office/word/2016/wordml/cid" xmlns:w16="http://schemas.microsoft.com/office/word/2018/wordml" xmlns:w16du="http://schemas.microsoft.com/office/word/2023/wordml/word16du" xmlns:w16sdtdh="http://schemas.microsoft.com/office/word/2020/wordml/sdtdatahash" xmlns:w16se="http://schemas.microsoft.com/office/word/2015/wordml/symex" xmlns:wpg="http://schemas.microsoft.com/office/word/2010/wordprocessingGroup" xmlns:wpi="http://schemas.microsoft.com/office/word/2010/wordprocessingInk" xmlns:wne="http://schemas.microsoft.com/office/word/2006/wordml" xmlns:wps="http://schemas.microsoft.com/office/word/2010/wordprocessingShape" mc:Ignorable="w14 w15 w16se w16cid w16 w16cex w16sdtdh wp14">
+<w:hdr xmlns:wpc="http://schemas.microsoft.com/office/word/2010/wordprocessingCanvas" xmlns:cx="http://schemas.microsoft.com/office/drawing/2014/chartex" xmlns:cx1="http://schemas.microsoft.com/office/drawing/2015/9/8/chartex" xmlns:cx2="http://schemas.microsoft.com/office/drawing/2015/10/21/chartex" xmlns:cx3="http://schemas.microsoft.com/office/drawing/2016/5/9/chartex" xmlns:cx4="http://schemas.microsoft.com/office/drawing/2016/5/10/chartex" xmlns:cx5="http://schemas.microsoft.com/office/drawing/2016/5/11/chartex" xmlns:cx6="http://schemas.microsoft.com/office/drawing/2016/5/12/chartex" xmlns:cx7="http://schemas.microsoft.com/office/drawing/2016/5/13/chartex" xmlns:cx8="http://schemas.microsoft.com/office/drawing/2016/5/14/chartex" xmlns:mc="http://schemas.openxmlformats.org/markup-compatibility/2006" xmlns:aink="http://schemas.microsoft.com/office/drawing/2016/ink" xmlns:am3d="http://schemas.microsoft.com/office/drawing/2017/model3d" xmlns:o="urn:schemas-microsoft-com:office:office" xmlns:oel="http://schemas.microsoft.com/office/2019/extlst" xmlns:r="http://schemas.openxmlformats.org/officeDocument/2006/relationships" xmlns:m="http://schemas.openxmlformats.org/officeDocument/2006/math" xmlns:v="urn:schemas-microsoft-com:vml" xmlns:wp14="http://schemas.microsoft.com/office/word/2010/wordprocessingDrawing" xmlns:wp="http://schemas.openxmlformats.org/drawingml/2006/wordprocessingDrawing" xmlns:w10="urn:schemas-microsoft-com:office:word" xmlns:w="http://schemas.openxmlformats.org/wordprocessingml/2006/main" xmlns:w14="http://schemas.microsoft.com/office/word/2010/wordml" xmlns:w15="http://schemas.microsoft.com/office/word/2012/wordml" xmlns:w16cex="http://schemas.microsoft.com/office/word/2018/wordml/cex" xmlns:w16cid="http://schemas.microsoft.com/office/word/2016/wordml/cid" xmlns:w16="http://schemas.microsoft.com/office/word/2018/wordml" xmlns:w16sdtdh="http://schemas.microsoft.com/office/word/2020/wordml/sdtdatahash" xmlns:w16se="http://schemas.microsoft.com/office/word/2015/wordml/symex" xmlns:wpg="http://schemas.microsoft.com/office/word/2010/wordprocessingGroup" xmlns:wpi="http://schemas.microsoft.com/office/word/2010/wordprocessingInk" xmlns:wne="http://schemas.microsoft.com/office/word/2006/wordml" xmlns:wps="http://schemas.microsoft.com/office/word/2010/wordprocessingShape" mc:Ignorable="w14 w15 w16se w16cid w16 w16cex w16sdtdh wp14">
   <w:p>
     <w:pPr>
       <w:pStyle w:val="Header"/>
@@ -2306,7 +2558,7 @@
 </file>
 
 <file path=word/header3.xml><?xml version="1.0" encoding="utf-8"?>
-<w:hdr xmlns:wpc="http://schemas.microsoft.com/office/word/2010/wordprocessingCanvas" xmlns:cx="http://schemas.microsoft.com/office/drawing/2014/chartex" xmlns:cx1="http://schemas.microsoft.com/office/drawing/2015/9/8/chartex" xmlns:cx2="http://schemas.microsoft.com/office/drawing/2015/10/21/chartex" xmlns:cx3="http://schemas.microsoft.com/office/drawing/2016/5/9/chartex" xmlns:cx4="http://schemas.microsoft.com/office/drawing/2016/5/10/chartex" xmlns:cx5="http://schemas.microsoft.com/office/drawing/2016/5/11/chartex" xmlns:cx6="http://schemas.microsoft.com/office/drawing/2016/5/12/chartex" xmlns:cx7="http://schemas.microsoft.com/office/drawing/2016/5/13/chartex" xmlns:cx8="http://schemas.microsoft.com/office/drawing/2016/5/14/chartex" xmlns:mc="http://schemas.openxmlformats.org/markup-compatibility/2006" xmlns:aink="http://schemas.microsoft.com/office/drawing/2016/ink" xmlns:am3d="http://schemas.microsoft.com/office/drawing/2017/model3d" xmlns:o="urn:schemas-microsoft-com:office:office" xmlns:oel="http://schemas.microsoft.com/office/2019/extlst" xmlns:r="http://schemas.openxmlformats.org/officeDocument/2006/relationships" xmlns:m="http://schemas.openxmlformats.org/officeDocument/2006/math" xmlns:v="urn:schemas-microsoft-com:vml" xmlns:wp14="http://schemas.microsoft.com/office/word/2010/wordprocessingDrawing" xmlns:wp="http://schemas.openxmlformats.org/drawingml/2006/wordprocessingDrawing" xmlns:w10="urn:schemas-microsoft-com:office:word" xmlns:w="http://schemas.openxmlformats.org/wordprocessingml/2006/main" xmlns:w14="http://schemas.microsoft.com/office/word/2010/wordml" xmlns:w15="http://schemas.microsoft.com/office/word/2012/wordml" xmlns:w16cex="http://schemas.microsoft.com/office/word/2018/wordml/cex" xmlns:w16cid="http://schemas.microsoft.com/office/word/2016/wordml/cid" xmlns:w16="http://schemas.microsoft.com/office/word/2018/wordml" xmlns:w16du="http://schemas.microsoft.com/office/word/2023/wordml/word16du" xmlns:w16sdtdh="http://schemas.microsoft.com/office/word/2020/wordml/sdtdatahash" xmlns:w16se="http://schemas.microsoft.com/office/word/2015/wordml/symex" xmlns:wpg="http://schemas.microsoft.com/office/word/2010/wordprocessingGroup" xmlns:wpi="http://schemas.microsoft.com/office/word/2010/wordprocessingInk" xmlns:wne="http://schemas.microsoft.com/office/word/2006/wordml" xmlns:wps="http://schemas.microsoft.com/office/word/2010/wordprocessingShape" mc:Ignorable="w14 w15 w16se w16cid w16 w16cex w16sdtdh wp14">
+<w:hdr xmlns:wpc="http://schemas.microsoft.com/office/word/2010/wordprocessingCanvas" xmlns:cx="http://schemas.microsoft.com/office/drawing/2014/chartex" xmlns:cx1="http://schemas.microsoft.com/office/drawing/2015/9/8/chartex" xmlns:cx2="http://schemas.microsoft.com/office/drawing/2015/10/21/chartex" xmlns:cx3="http://schemas.microsoft.com/office/drawing/2016/5/9/chartex" xmlns:cx4="http://schemas.microsoft.com/office/drawing/2016/5/10/chartex" xmlns:cx5="http://schemas.microsoft.com/office/drawing/2016/5/11/chartex" xmlns:cx6="http://schemas.microsoft.com/office/drawing/2016/5/12/chartex" xmlns:cx7="http://schemas.microsoft.com/office/drawing/2016/5/13/chartex" xmlns:cx8="http://schemas.microsoft.com/office/drawing/2016/5/14/chartex" xmlns:mc="http://schemas.openxmlformats.org/markup-compatibility/2006" xmlns:aink="http://schemas.microsoft.com/office/drawing/2016/ink" xmlns:am3d="http://schemas.microsoft.com/office/drawing/2017/model3d" xmlns:o="urn:schemas-microsoft-com:office:office" xmlns:oel="http://schemas.microsoft.com/office/2019/extlst" xmlns:r="http://schemas.openxmlformats.org/officeDocument/2006/relationships" xmlns:m="http://schemas.openxmlformats.org/officeDocument/2006/math" xmlns:v="urn:schemas-microsoft-com:vml" xmlns:wp14="http://schemas.microsoft.com/office/word/2010/wordprocessingDrawing" xmlns:wp="http://schemas.openxmlformats.org/drawingml/2006/wordprocessingDrawing" xmlns:w10="urn:schemas-microsoft-com:office:word" xmlns:w="http://schemas.openxmlformats.org/wordprocessingml/2006/main" xmlns:w14="http://schemas.microsoft.com/office/word/2010/wordml" xmlns:w15="http://schemas.microsoft.com/office/word/2012/wordml" xmlns:w16cex="http://schemas.microsoft.com/office/word/2018/wordml/cex" xmlns:w16cid="http://schemas.microsoft.com/office/word/2016/wordml/cid" xmlns:w16="http://schemas.microsoft.com/office/word/2018/wordml" xmlns:w16sdtdh="http://schemas.microsoft.com/office/word/2020/wordml/sdtdatahash" xmlns:w16se="http://schemas.microsoft.com/office/word/2015/wordml/symex" xmlns:wpg="http://schemas.microsoft.com/office/word/2010/wordprocessingGroup" xmlns:wpi="http://schemas.microsoft.com/office/word/2010/wordprocessingInk" xmlns:wne="http://schemas.microsoft.com/office/word/2006/wordml" xmlns:wps="http://schemas.microsoft.com/office/word/2010/wordprocessingShape" mc:Ignorable="w14 w15 w16se w16cid w16 w16cex w16sdtdh wp14">
   <w:p>
     <w:pPr>
       <w:pStyle w:val="Header"/>
@@ -2316,7 +2568,7 @@
 </file>
 
 <file path=word/numbering.xml><?xml version="1.0" encoding="utf-8"?>
-<w:numbering xmlns:wpc="http://schemas.microsoft.com/office/word/2010/wordprocessingCanvas" xmlns:cx="http://schemas.microsoft.com/office/drawing/2014/chartex" xmlns:cx1="http://schemas.microsoft.com/office/drawing/2015/9/8/chartex" xmlns:cx2="http://schemas.microsoft.com/office/drawing/2015/10/21/chartex" xmlns:cx3="http://schemas.microsoft.com/office/drawing/2016/5/9/chartex" xmlns:cx4="http://schemas.microsoft.com/office/drawing/2016/5/10/chartex" xmlns:cx5="http://schemas.microsoft.com/office/drawing/2016/5/11/chartex" xmlns:cx6="http://schemas.microsoft.com/office/drawing/2016/5/12/chartex" xmlns:cx7="http://schemas.microsoft.com/office/drawing/2016/5/13/chartex" xmlns:cx8="http://schemas.microsoft.com/office/drawing/2016/5/14/chartex" xmlns:mc="http://schemas.openxmlformats.org/markup-compatibility/2006" xmlns:aink="http://schemas.microsoft.com/office/drawing/2016/ink" xmlns:am3d="http://schemas.microsoft.com/office/drawing/2017/model3d" xmlns:o="urn:schemas-microsoft-com:office:office" xmlns:oel="http://schemas.microsoft.com/office/2019/extlst" xmlns:r="http://schemas.openxmlformats.org/officeDocument/2006/relationships" xmlns:m="http://schemas.openxmlformats.org/officeDocument/2006/math" xmlns:v="urn:schemas-microsoft-com:vml" xmlns:wp14="http://schemas.microsoft.com/office/word/2010/wordprocessingDrawing" xmlns:wp="http://schemas.openxmlformats.org/drawingml/2006/wordprocessingDrawing" xmlns:w10="urn:schemas-microsoft-com:office:word" xmlns:w="http://schemas.openxmlformats.org/wordprocessingml/2006/main" xmlns:w14="http://schemas.microsoft.com/office/word/2010/wordml" xmlns:w15="http://schemas.microsoft.com/office/word/2012/wordml" xmlns:w16cex="http://schemas.microsoft.com/office/word/2018/wordml/cex" xmlns:w16cid="http://schemas.microsoft.com/office/word/2016/wordml/cid" xmlns:w16="http://schemas.microsoft.com/office/word/2018/wordml" xmlns:w16du="http://schemas.microsoft.com/office/word/2023/wordml/word16du" xmlns:w16sdtdh="http://schemas.microsoft.com/office/word/2020/wordml/sdtdatahash" xmlns:w16se="http://schemas.microsoft.com/office/word/2015/wordml/symex" xmlns:wpg="http://schemas.microsoft.com/office/word/2010/wordprocessingGroup" xmlns:wpi="http://schemas.microsoft.com/office/word/2010/wordprocessingInk" xmlns:wne="http://schemas.microsoft.com/office/word/2006/wordml" xmlns:wps="http://schemas.microsoft.com/office/word/2010/wordprocessingShape" mc:Ignorable="w14 w15 w16se w16cid w16 w16cex w16sdtdh wp14">
+<w:numbering xmlns:wpc="http://schemas.microsoft.com/office/word/2010/wordprocessingCanvas" xmlns:cx="http://schemas.microsoft.com/office/drawing/2014/chartex" xmlns:cx1="http://schemas.microsoft.com/office/drawing/2015/9/8/chartex" xmlns:cx2="http://schemas.microsoft.com/office/drawing/2015/10/21/chartex" xmlns:cx3="http://schemas.microsoft.com/office/drawing/2016/5/9/chartex" xmlns:cx4="http://schemas.microsoft.com/office/drawing/2016/5/10/chartex" xmlns:cx5="http://schemas.microsoft.com/office/drawing/2016/5/11/chartex" xmlns:cx6="http://schemas.microsoft.com/office/drawing/2016/5/12/chartex" xmlns:cx7="http://schemas.microsoft.com/office/drawing/2016/5/13/chartex" xmlns:cx8="http://schemas.microsoft.com/office/drawing/2016/5/14/chartex" xmlns:mc="http://schemas.openxmlformats.org/markup-compatibility/2006" xmlns:aink="http://schemas.microsoft.com/office/drawing/2016/ink" xmlns:am3d="http://schemas.microsoft.com/office/drawing/2017/model3d" xmlns:o="urn:schemas-microsoft-com:office:office" xmlns:oel="http://schemas.microsoft.com/office/2019/extlst" xmlns:r="http://schemas.openxmlformats.org/officeDocument/2006/relationships" xmlns:m="http://schemas.openxmlformats.org/officeDocument/2006/math" xmlns:v="urn:schemas-microsoft-com:vml" xmlns:wp14="http://schemas.microsoft.com/office/word/2010/wordprocessingDrawing" xmlns:wp="http://schemas.openxmlformats.org/drawingml/2006/wordprocessingDrawing" xmlns:w10="urn:schemas-microsoft-com:office:word" xmlns:w="http://schemas.openxmlformats.org/wordprocessingml/2006/main" xmlns:w14="http://schemas.microsoft.com/office/word/2010/wordml" xmlns:w15="http://schemas.microsoft.com/office/word/2012/wordml" xmlns:w16cex="http://schemas.microsoft.com/office/word/2018/wordml/cex" xmlns:w16cid="http://schemas.microsoft.com/office/word/2016/wordml/cid" xmlns:w16="http://schemas.microsoft.com/office/word/2018/wordml" xmlns:w16sdtdh="http://schemas.microsoft.com/office/word/2020/wordml/sdtdatahash" xmlns:w16se="http://schemas.microsoft.com/office/word/2015/wordml/symex" xmlns:wpg="http://schemas.microsoft.com/office/word/2010/wordprocessingGroup" xmlns:wpi="http://schemas.microsoft.com/office/word/2010/wordprocessingInk" xmlns:wne="http://schemas.microsoft.com/office/word/2006/wordml" xmlns:wps="http://schemas.microsoft.com/office/word/2010/wordprocessingShape" mc:Ignorable="w14 w15 w16se w16cid w16 w16cex w16sdtdh wp14">
   <w:abstractNum w:abstractNumId="0" w15:restartNumberingAfterBreak="0">
     <w:nsid w:val="192D0CB5"/>
     <w:multiLevelType w:val="hybridMultilevel"/>
